--- a/Design/Michael/Design Brief Document Michael.docx
+++ b/Design/Michael/Design Brief Document Michael.docx
@@ -3,65 +3,12 @@
 <w:document xmlns:wpc="http://schemas.microsoft.com/office/word/2010/wordprocessingCanvas" xmlns:cx="http://schemas.microsoft.com/office/drawing/2014/chartex" xmlns:cx1="http://schemas.microsoft.com/office/drawing/2015/9/8/chartex" xmlns:cx2="http://schemas.microsoft.com/office/drawing/2015/10/21/chartex" xmlns:cx3="http://schemas.microsoft.com/office/drawing/2016/5/9/chartex" xmlns:cx4="http://schemas.microsoft.com/office/drawing/2016/5/10/chartex" xmlns:cx5="http://schemas.microsoft.com/office/drawing/2016/5/11/chartex" xmlns:cx6="http://schemas.microsoft.com/office/drawing/2016/5/12/chartex" xmlns:cx7="http://schemas.microsoft.com/office/drawing/2016/5/13/chartex" xmlns:cx8="http://schemas.microsoft.com/office/drawing/2016/5/14/chartex" xmlns:mc="http://schemas.openxmlformats.org/markup-compatibility/2006" xmlns:aink="http://schemas.microsoft.com/office/drawing/2016/ink" xmlns:am3d="http://schemas.microsoft.com/office/drawing/2017/model3d" xmlns:o="urn:schemas-microsoft-com:office:office" xmlns:r="http://schemas.openxmlformats.org/officeDocument/2006/relationships" xmlns:m="http://schemas.openxmlformats.org/officeDocument/2006/math" xmlns:v="urn:schemas-microsoft-com:vml" xmlns:wp14="http://schemas.microsoft.com/office/word/2010/wordprocessingDrawing" xmlns:wp="http://schemas.openxmlformats.org/drawingml/2006/wordprocessingDrawing" xmlns:w10="urn:schemas-microsoft-com:office:word" xmlns:w="http://schemas.openxmlformats.org/wordprocessingml/2006/main" xmlns:w14="http://schemas.microsoft.com/office/word/2010/wordml" xmlns:w15="http://schemas.microsoft.com/office/word/2012/wordml" xmlns:w16cex="http://schemas.microsoft.com/office/word/2018/wordml/cex" xmlns:w16cid="http://schemas.microsoft.com/office/word/2016/wordml/cid" xmlns:w16="http://schemas.microsoft.com/office/word/2018/wordml" xmlns:w16se="http://schemas.microsoft.com/office/word/2015/wordml/symex" xmlns:wpg="http://schemas.microsoft.com/office/word/2010/wordprocessingGroup" xmlns:wpi="http://schemas.microsoft.com/office/word/2010/wordprocessingInk" xmlns:wne="http://schemas.microsoft.com/office/word/2006/wordml" xmlns:wps="http://schemas.microsoft.com/office/word/2010/wordprocessingShape" mc:Ignorable="w14 w15 w16se w16cid w16 w16cex wp14">
   <w:body>
     <w:p>
-      <w:pPr>
+      <w:r>
         <w:rPr>
           <w:rFonts w:cstheme="minorHAnsi"/>
           <w:sz w:val="36"/>
           <w:szCs w:val="36"/>
         </w:rPr>
-      </w:pPr>
-      <w:r>
-        <w:rPr>
-          <w:rFonts w:cstheme="minorHAnsi"/>
-          <w:sz w:val="36"/>
-          <w:szCs w:val="36"/>
-        </w:rPr>
-        <w:t>Design Brief Document MARK SCHEME</w:t>
-      </w:r>
-    </w:p>
-    <w:p>
-      <w:r>
-        <w:t>– 20 marks</w:t>
-      </w:r>
-    </w:p>
-    <w:p>
-      <w:r>
-        <w:t xml:space="preserve"> Your design document will be assessed on the following criteria: </w:t>
-      </w:r>
-    </w:p>
-    <w:p>
-      <w:r>
-        <w:t>• Has the target industry and audience been taken into account and the design leveraged to this market?</w:t>
-      </w:r>
-    </w:p>
-    <w:p>
-      <w:r>
-        <w:t xml:space="preserve"> • Does the website have clearly defined objectives and purpose? </w:t>
-      </w:r>
-    </w:p>
-    <w:p>
-      <w:r>
-        <w:t xml:space="preserve">• Has a suitable and professional corporate identity been established? </w:t>
-      </w:r>
-    </w:p>
-    <w:p>
-      <w:r>
-        <w:t>• Has a thorough review on existing competitors in the theme area been carried out?</w:t>
-      </w:r>
-    </w:p>
-    <w:p>
-      <w:r>
-        <w:t xml:space="preserve"> • Has the report been presented in a professional format?</w:t>
-      </w:r>
-    </w:p>
-    <w:p/>
-    <w:p>
-      <w:r>
-        <w:rPr>
-          <w:rFonts w:cstheme="minorHAnsi"/>
-          <w:sz w:val="36"/>
-          <w:szCs w:val="36"/>
-        </w:rPr>
         <w:t>Design Brief Document</w:t>
       </w:r>
     </w:p>
@@ -125,6 +72,7 @@
         </w:rPr>
         <w:t>“</w:t>
       </w:r>
+      <w:proofErr w:type="spellStart"/>
       <w:r>
         <w:rPr>
           <w:b/>
@@ -139,6 +87,7 @@
         </w:rPr>
         <w:t>Sales</w:t>
       </w:r>
+      <w:proofErr w:type="spellEnd"/>
       <w:r>
         <w:rPr>
           <w:b/>
@@ -215,6 +164,7 @@
       <w:r>
         <w:t xml:space="preserve"> such as “</w:t>
       </w:r>
+      <w:proofErr w:type="spellStart"/>
       <w:r>
         <w:rPr>
           <w:b/>
@@ -229,6 +179,7 @@
         </w:rPr>
         <w:t>it</w:t>
       </w:r>
+      <w:proofErr w:type="spellEnd"/>
       <w:r>
         <w:t>” who currently do not have website either</w:t>
       </w:r>
@@ -254,7 +205,15 @@
         <w:t>. The website will also</w:t>
       </w:r>
       <w:r>
-        <w:t xml:space="preserve"> highlight all of the </w:t>
+        <w:t xml:space="preserve"> highlight </w:t>
+      </w:r>
+      <w:proofErr w:type="gramStart"/>
+      <w:r>
+        <w:t>all of</w:t>
+      </w:r>
+      <w:proofErr w:type="gramEnd"/>
+      <w:r>
+        <w:t xml:space="preserve"> the </w:t>
       </w:r>
       <w:r>
         <w:t>garage’s</w:t>
@@ -430,7 +389,15 @@
         <w:t xml:space="preserve"> produce wireframes</w:t>
       </w:r>
       <w:r>
-        <w:t>, as we do no know which tool is ideal</w:t>
+        <w:t xml:space="preserve">, as we do </w:t>
+      </w:r>
+      <w:proofErr w:type="spellStart"/>
+      <w:r>
+        <w:t>no</w:t>
+      </w:r>
+      <w:proofErr w:type="spellEnd"/>
+      <w:r>
+        <w:t xml:space="preserve"> know which tool is ideal</w:t>
       </w:r>
       <w:r>
         <w:t xml:space="preserve">, </w:t>
@@ -593,7 +560,23 @@
           <w:b/>
           <w:bCs/>
         </w:rPr>
-        <w:t>Corporate Identity – Logo, Font, Colours, etc. - Everyone/whoever can draw or steal a logo</w:t>
+        <w:t xml:space="preserve">Corporate Identity – Logo, Font, </w:t>
+      </w:r>
+      <w:proofErr w:type="spellStart"/>
+      <w:r>
+        <w:rPr>
+          <w:b/>
+          <w:bCs/>
+        </w:rPr>
+        <w:t>Colours</w:t>
+      </w:r>
+      <w:proofErr w:type="spellEnd"/>
+      <w:r>
+        <w:rPr>
+          <w:b/>
+          <w:bCs/>
+        </w:rPr>
+        <w:t>, etc. - Everyone/whoever can draw or steal a logo</w:t>
       </w:r>
     </w:p>
     <w:p>
